--- a/420-2C3-TravailPratique2.docx
+++ b/420-2C3-TravailPratique2.docx
@@ -121,6 +121,14 @@
         </w:rPr>
         <w:t>Cours : 420-2C3-MA PROGRAMMATION OBJET</w:t>
       </w:r>
+      <w:r>
+        <w:rPr>
+          <w:rFonts w:ascii="Garamond" w:hAnsi="Garamond"/>
+          <w:sz w:val="28"/>
+          <w:szCs w:val="28"/>
+        </w:rPr>
+        <w:t>8888</w:t>
+      </w:r>
     </w:p>
     <w:p>
       <w:pPr>
@@ -374,27 +382,7 @@
           <w:sz w:val="28"/>
           <w:szCs w:val="28"/>
         </w:rPr>
-        <w:t>Consigne pour la r</w:t>
-      </w:r>
-      <w:r>
-        <w:rPr>
-          <w:rFonts w:ascii="Garamond" w:hAnsi="Garamond"/>
-          <w:b/>
-          <w:bCs/>
-          <w:sz w:val="28"/>
-          <w:szCs w:val="28"/>
-        </w:rPr>
-        <w:t xml:space="preserve">emise </w:t>
-      </w:r>
-      <w:r>
-        <w:rPr>
-          <w:rFonts w:ascii="Garamond" w:hAnsi="Garamond"/>
-          <w:b/>
-          <w:bCs/>
-          <w:sz w:val="28"/>
-          <w:szCs w:val="28"/>
-        </w:rPr>
-        <w:t>du</w:t>
+        <w:t>Consigne pour la remise du</w:t>
       </w:r>
       <w:r>
         <w:rPr>
@@ -902,25 +890,7 @@
           <w:sz w:val="22"/>
           <w:szCs w:val="22"/>
         </w:rPr>
-        <w:t xml:space="preserve"> </w:t>
-      </w:r>
-      <w:r>
-        <w:rPr>
-          <w:rFonts w:ascii="Lato" w:hAnsi="Lato"/>
-          <w:color w:val="001A1E"/>
-          <w:sz w:val="22"/>
-          <w:szCs w:val="22"/>
-        </w:rPr>
-        <w:t>2</w:t>
-      </w:r>
-      <w:r>
-        <w:rPr>
-          <w:rFonts w:ascii="Lato" w:hAnsi="Lato"/>
-          <w:color w:val="001A1E"/>
-          <w:sz w:val="22"/>
-          <w:szCs w:val="22"/>
-        </w:rPr>
-        <w:t> :</w:t>
+        <w:t xml:space="preserve"> 2 :</w:t>
       </w:r>
     </w:p>
     <w:p>
@@ -1153,8 +1123,8 @@
         <w:tblLook w:val="04A0" w:firstRow="1" w:lastRow="0" w:firstColumn="1" w:lastColumn="0" w:noHBand="0" w:noVBand="1"/>
       </w:tblPr>
       <w:tblGrid>
-        <w:gridCol w:w="5517"/>
-        <w:gridCol w:w="4884"/>
+        <w:gridCol w:w="5908"/>
+        <w:gridCol w:w="4493"/>
       </w:tblGrid>
       <w:tr>
         <w:trPr>
@@ -1290,7 +1260,7 @@
                 <w:rFonts w:ascii="Menlo" w:eastAsiaTheme="minorEastAsia" w:hAnsi="Menlo" w:cs="Menlo"/>
                 <w:color w:val="1D2125"/>
                 <w:sz w:val="20"/>
-                <w:lang w:eastAsia="fr-CA"/>
+                <w:lang w:val="en-CA" w:eastAsia="fr-CA"/>
               </w:rPr>
             </w:pPr>
             <w:r>
@@ -1298,7 +1268,7 @@
                 <w:rFonts w:ascii="Menlo" w:eastAsiaTheme="minorEastAsia" w:hAnsi="Menlo" w:cs="Menlo"/>
                 <w:color w:val="1D2125"/>
                 <w:sz w:val="20"/>
-                <w:lang w:eastAsia="fr-CA"/>
+                <w:lang w:val="en-CA" w:eastAsia="fr-CA"/>
               </w:rPr>
               <w:t>pkmn = charger_pokémons_csv("pokemon.csv")</w:t>
             </w:r>
@@ -1327,7 +1297,7 @@
                 <w:rFonts w:ascii="Menlo" w:eastAsiaTheme="minorEastAsia" w:hAnsi="Menlo" w:cs="Menlo"/>
                 <w:color w:val="1D2125"/>
                 <w:sz w:val="20"/>
-                <w:lang w:eastAsia="fr-CA"/>
+                <w:lang w:val="en-CA" w:eastAsia="fr-CA"/>
               </w:rPr>
             </w:pPr>
             <w:r>
@@ -1335,7 +1305,7 @@
                 <w:rFonts w:ascii="Menlo" w:eastAsiaTheme="minorEastAsia" w:hAnsi="Menlo" w:cs="Menlo"/>
                 <w:color w:val="1D2125"/>
                 <w:sz w:val="20"/>
-                <w:lang w:eastAsia="fr-CA"/>
+                <w:lang w:val="en-CA" w:eastAsia="fr-CA"/>
               </w:rPr>
               <w:t>for nom, stats in pkmn.items():</w:t>
             </w:r>
@@ -1372,9 +1342,18 @@
                 <w:rFonts w:ascii="Menlo" w:eastAsiaTheme="minorEastAsia" w:hAnsi="Menlo" w:cs="Menlo"/>
                 <w:color w:val="1D2125"/>
                 <w:sz w:val="20"/>
+                <w:lang w:val="en-CA" w:eastAsia="fr-CA"/>
+              </w:rPr>
+              <w:t xml:space="preserve">    </w:t>
+            </w:r>
+            <w:r>
+              <w:rPr>
+                <w:rFonts w:ascii="Menlo" w:eastAsiaTheme="minorEastAsia" w:hAnsi="Menlo" w:cs="Menlo"/>
+                <w:color w:val="1D2125"/>
+                <w:sz w:val="20"/>
                 <w:lang w:eastAsia="fr-CA"/>
               </w:rPr>
-              <w:t xml:space="preserve">    print(f"{nom}: {stats}")</w:t>
+              <w:t>print(f"{nom}: {stats}")</w:t>
             </w:r>
           </w:p>
           <w:p>
@@ -3722,7 +3701,7 @@
       <w:lang w:eastAsia="fr-CA"/>
     </w:rPr>
   </w:style>
-  <w:style w:type="character" w:styleId="Hyperlien">
+  <w:style w:type="character" w:styleId="Lienhypertexte">
     <w:name w:val="Hyperlink"/>
     <w:basedOn w:val="Policepardfaut"/>
     <w:uiPriority w:val="99"/>
